--- a/SubsidyAtlasACP/text/03_africa_subsidy_info.docx
+++ b/SubsidyAtlasACP/text/03_africa_subsidy_info.docx
@@ -6,8 +6,59 @@
       <w:r>
         <w:t>Subsidy Info!!!</w:t>
       </w:r>
+    </w:p>
+    <w:p/>
+    <w:p>
+      <w:r>
+        <w:t>To include:</w:t>
+      </w:r>
+    </w:p>
+    <w:p>
+      <w:pPr>
+        <w:pStyle w:val="ListParagraph"/>
+        <w:numPr>
+          <w:ilvl w:val="0"/>
+          <w:numId w:val="1"/>
+        </w:numPr>
+      </w:pPr>
+      <w:r>
+        <w:t>Data source for subsidies and links</w:t>
+      </w:r>
       <w:bookmarkStart w:id="0" w:name="_GoBack"/>
       <w:bookmarkEnd w:id="0"/>
+    </w:p>
+    <w:p>
+      <w:pPr>
+        <w:pStyle w:val="ListParagraph"/>
+        <w:numPr>
+          <w:ilvl w:val="0"/>
+          <w:numId w:val="1"/>
+        </w:numPr>
+      </w:pPr>
+      <w:r>
+        <w:t>Break down of types of subsidies (from explorer app)</w:t>
+      </w:r>
+    </w:p>
+    <w:p>
+      <w:pPr>
+        <w:pStyle w:val="ListParagraph"/>
+        <w:numPr>
+          <w:ilvl w:val="0"/>
+          <w:numId w:val="1"/>
+        </w:numPr>
+      </w:pPr>
+      <w:r>
+        <w:t>Disclaimer of flag states with no subsidy info</w:t>
+      </w:r>
+    </w:p>
+    <w:p>
+      <w:pPr>
+        <w:pStyle w:val="ListParagraph"/>
+        <w:numPr>
+          <w:ilvl w:val="0"/>
+          <w:numId w:val="1"/>
+        </w:numPr>
+      </w:pPr>
     </w:p>
     <w:sectPr>
       <w:pgSz w:w="12240" w:h="15840"/>
@@ -17,6 +68,127 @@
     </w:sectPr>
   </w:body>
 </w:document>
+</file>
+
+<file path=word/numbering.xml><?xml version="1.0" encoding="utf-8"?>
+<w:numbering xmlns:wpc="http://schemas.microsoft.com/office/word/2010/wordprocessingCanvas" xmlns:cx="http://schemas.microsoft.com/office/drawing/2014/chartex" xmlns:cx1="http://schemas.microsoft.com/office/drawing/2015/9/8/chartex" xmlns:cx2="http://schemas.microsoft.com/office/drawing/2015/10/21/chartex" xmlns:cx3="http://schemas.microsoft.com/office/drawing/2016/5/9/chartex" xmlns:cx4="http://schemas.microsoft.com/office/drawing/2016/5/10/chartex" xmlns:cx5="http://schemas.microsoft.com/office/drawing/2016/5/11/chartex" xmlns:cx6="http://schemas.microsoft.com/office/drawing/2016/5/12/chartex" xmlns:cx7="http://schemas.microsoft.com/office/drawing/2016/5/13/chartex" xmlns:cx8="http://schemas.microsoft.com/office/drawing/2016/5/14/chartex" xmlns:mc="http://schemas.openxmlformats.org/markup-compatibility/2006" xmlns:aink="http://schemas.microsoft.com/office/drawing/2016/ink" xmlns:am3d="http://schemas.microsoft.com/office/drawing/2017/model3d" xmlns:o="urn:schemas-microsoft-com:office:office" xmlns:r="http://schemas.openxmlformats.org/officeDocument/2006/relationships" xmlns:m="http://schemas.openxmlformats.org/officeDocument/2006/math" xmlns:v="urn:schemas-microsoft-com:vml" xmlns:wp14="http://schemas.microsoft.com/office/word/2010/wordprocessingDrawing" xmlns:wp="http://schemas.openxmlformats.org/drawingml/2006/wordprocessingDrawing" xmlns:w10="urn:schemas-microsoft-com:office:word" xmlns:w="http://schemas.openxmlformats.org/wordprocessingml/2006/main" xmlns:w14="http://schemas.microsoft.com/office/word/2010/wordml" xmlns:w15="http://schemas.microsoft.com/office/word/2012/wordml" xmlns:w16cid="http://schemas.microsoft.com/office/word/2016/wordml/cid" xmlns:w16se="http://schemas.microsoft.com/office/word/2015/wordml/symex" xmlns:wpg="http://schemas.microsoft.com/office/word/2010/wordprocessingGroup" xmlns:wpi="http://schemas.microsoft.com/office/word/2010/wordprocessingInk" xmlns:wne="http://schemas.microsoft.com/office/word/2006/wordml" xmlns:wps="http://schemas.microsoft.com/office/word/2010/wordprocessingShape" mc:Ignorable="w14 w15 w16se w16cid wp14">
+  <w:abstractNum w:abstractNumId="0" w15:restartNumberingAfterBreak="0">
+    <w:nsid w:val="60A56C6A"/>
+    <w:multiLevelType w:val="hybridMultilevel"/>
+    <w:tmpl w:val="C38C6862"/>
+    <w:lvl w:ilvl="0" w:tplc="04090001">
+      <w:start w:val="1"/>
+      <w:numFmt w:val="bullet"/>
+      <w:lvlText w:val=""/>
+      <w:lvlJc w:val="left"/>
+      <w:pPr>
+        <w:ind w:left="720" w:hanging="360"/>
+      </w:pPr>
+      <w:rPr>
+        <w:rFonts w:ascii="Symbol" w:hAnsi="Symbol" w:hint="default"/>
+      </w:rPr>
+    </w:lvl>
+    <w:lvl w:ilvl="1" w:tplc="04090003" w:tentative="1">
+      <w:start w:val="1"/>
+      <w:numFmt w:val="bullet"/>
+      <w:lvlText w:val="o"/>
+      <w:lvlJc w:val="left"/>
+      <w:pPr>
+        <w:ind w:left="1440" w:hanging="360"/>
+      </w:pPr>
+      <w:rPr>
+        <w:rFonts w:ascii="Courier New" w:hAnsi="Courier New" w:cs="Courier New" w:hint="default"/>
+      </w:rPr>
+    </w:lvl>
+    <w:lvl w:ilvl="2" w:tplc="04090005" w:tentative="1">
+      <w:start w:val="1"/>
+      <w:numFmt w:val="bullet"/>
+      <w:lvlText w:val=""/>
+      <w:lvlJc w:val="left"/>
+      <w:pPr>
+        <w:ind w:left="2160" w:hanging="360"/>
+      </w:pPr>
+      <w:rPr>
+        <w:rFonts w:ascii="Wingdings" w:hAnsi="Wingdings" w:hint="default"/>
+      </w:rPr>
+    </w:lvl>
+    <w:lvl w:ilvl="3" w:tplc="04090001" w:tentative="1">
+      <w:start w:val="1"/>
+      <w:numFmt w:val="bullet"/>
+      <w:lvlText w:val=""/>
+      <w:lvlJc w:val="left"/>
+      <w:pPr>
+        <w:ind w:left="2880" w:hanging="360"/>
+      </w:pPr>
+      <w:rPr>
+        <w:rFonts w:ascii="Symbol" w:hAnsi="Symbol" w:hint="default"/>
+      </w:rPr>
+    </w:lvl>
+    <w:lvl w:ilvl="4" w:tplc="04090003" w:tentative="1">
+      <w:start w:val="1"/>
+      <w:numFmt w:val="bullet"/>
+      <w:lvlText w:val="o"/>
+      <w:lvlJc w:val="left"/>
+      <w:pPr>
+        <w:ind w:left="3600" w:hanging="360"/>
+      </w:pPr>
+      <w:rPr>
+        <w:rFonts w:ascii="Courier New" w:hAnsi="Courier New" w:cs="Courier New" w:hint="default"/>
+      </w:rPr>
+    </w:lvl>
+    <w:lvl w:ilvl="5" w:tplc="04090005" w:tentative="1">
+      <w:start w:val="1"/>
+      <w:numFmt w:val="bullet"/>
+      <w:lvlText w:val=""/>
+      <w:lvlJc w:val="left"/>
+      <w:pPr>
+        <w:ind w:left="4320" w:hanging="360"/>
+      </w:pPr>
+      <w:rPr>
+        <w:rFonts w:ascii="Wingdings" w:hAnsi="Wingdings" w:hint="default"/>
+      </w:rPr>
+    </w:lvl>
+    <w:lvl w:ilvl="6" w:tplc="04090001" w:tentative="1">
+      <w:start w:val="1"/>
+      <w:numFmt w:val="bullet"/>
+      <w:lvlText w:val=""/>
+      <w:lvlJc w:val="left"/>
+      <w:pPr>
+        <w:ind w:left="5040" w:hanging="360"/>
+      </w:pPr>
+      <w:rPr>
+        <w:rFonts w:ascii="Symbol" w:hAnsi="Symbol" w:hint="default"/>
+      </w:rPr>
+    </w:lvl>
+    <w:lvl w:ilvl="7" w:tplc="04090003" w:tentative="1">
+      <w:start w:val="1"/>
+      <w:numFmt w:val="bullet"/>
+      <w:lvlText w:val="o"/>
+      <w:lvlJc w:val="left"/>
+      <w:pPr>
+        <w:ind w:left="5760" w:hanging="360"/>
+      </w:pPr>
+      <w:rPr>
+        <w:rFonts w:ascii="Courier New" w:hAnsi="Courier New" w:cs="Courier New" w:hint="default"/>
+      </w:rPr>
+    </w:lvl>
+    <w:lvl w:ilvl="8" w:tplc="04090005" w:tentative="1">
+      <w:start w:val="1"/>
+      <w:numFmt w:val="bullet"/>
+      <w:lvlText w:val=""/>
+      <w:lvlJc w:val="left"/>
+      <w:pPr>
+        <w:ind w:left="6480" w:hanging="360"/>
+      </w:pPr>
+      <w:rPr>
+        <w:rFonts w:ascii="Wingdings" w:hAnsi="Wingdings" w:hint="default"/>
+      </w:rPr>
+    </w:lvl>
+  </w:abstractNum>
+  <w:num w:numId="1">
+    <w:abstractNumId w:val="0"/>
+  </w:num>
+</w:numbering>
 </file>
 
 <file path=word/styles.xml><?xml version="1.0" encoding="utf-8"?>
@@ -440,6 +612,17 @@
     <w:semiHidden/>
     <w:unhideWhenUsed/>
   </w:style>
+  <w:style w:type="paragraph" w:styleId="ListParagraph">
+    <w:name w:val="List Paragraph"/>
+    <w:basedOn w:val="Normal"/>
+    <w:uiPriority w:val="34"/>
+    <w:qFormat/>
+    <w:rsid w:val="001347FE"/>
+    <w:pPr>
+      <w:ind w:left="720"/>
+      <w:contextualSpacing/>
+    </w:pPr>
+  </w:style>
 </w:styles>
 </file>
 

--- a/SubsidyAtlasACP/text/03_africa_subsidy_info.docx
+++ b/SubsidyAtlasACP/text/03_africa_subsidy_info.docx
@@ -24,8 +24,6 @@
       <w:r>
         <w:t>Data source for subsidies and links</w:t>
       </w:r>
-      <w:bookmarkStart w:id="0" w:name="_GoBack"/>
-      <w:bookmarkEnd w:id="0"/>
     </w:p>
     <w:p>
       <w:pPr>
@@ -51,14 +49,37 @@
         <w:t>Disclaimer of flag states with no subsidy info</w:t>
       </w:r>
     </w:p>
+    <w:p/>
+    <w:p/>
     <w:p>
-      <w:pPr>
-        <w:pStyle w:val="ListParagraph"/>
-        <w:numPr>
-          <w:ilvl w:val="0"/>
-          <w:numId w:val="1"/>
-        </w:numPr>
-      </w:pPr>
+      <w:r>
+        <w:t>## Allocate subsidies</w:t>
+      </w:r>
+    </w:p>
+    <w:p/>
+    <w:p>
+      <w:r>
+        <w:t xml:space="preserve">Now that we have our final subset of distant water fishing effort/vessels from our database, we want to allocate subsidies proportionally based on fishing effort to get an estimate of the total amount of subsidies each vessel </w:t>
+      </w:r>
+      <w:r>
+        <w:t>receives</w:t>
+      </w:r>
+      <w:bookmarkStart w:id="0" w:name="_GoBack"/>
+      <w:bookmarkEnd w:id="0"/>
+      <w:r>
+        <w:t xml:space="preserve">. </w:t>
+      </w:r>
+    </w:p>
+    <w:p/>
+    <w:p>
+      <w:proofErr w:type="gramStart"/>
+      <w:r>
+        <w:t>First</w:t>
+      </w:r>
+      <w:proofErr w:type="gramEnd"/>
+      <w:r>
+        <w:t xml:space="preserve"> we determine subsidy rates for each flag state based on total annual fishing effort contained in our dataset.</w:t>
+      </w:r>
     </w:p>
     <w:sectPr>
       <w:pgSz w:w="12240" w:h="15840"/>

--- a/SubsidyAtlasACP/text/03_africa_subsidy_info.docx
+++ b/SubsidyAtlasACP/text/03_africa_subsidy_info.docx
@@ -50,37 +50,717 @@
       </w:r>
     </w:p>
     <w:p/>
-    <w:p/>
     <w:p>
       <w:r>
-        <w:t>## Allocate subsidies</w:t>
+        <w:t>Using</w:t>
+      </w:r>
+      <w:r>
+        <w:t xml:space="preserve"> our final subset of distant water fishing effort/vessels from our database, we allocate</w:t>
+      </w:r>
+      <w:r>
+        <w:t>d</w:t>
+      </w:r>
+      <w:r>
+        <w:t xml:space="preserve"> subsidies proportionally based on fishing effort to get an estimate of the total amount of subsidies each vessel </w:t>
+      </w:r>
+      <w:r>
+        <w:t>receives</w:t>
+      </w:r>
+      <w:r>
+        <w:t xml:space="preserve">. </w:t>
       </w:r>
     </w:p>
     <w:p/>
     <w:p>
       <w:r>
-        <w:t xml:space="preserve">Now that we have our final subset of distant water fishing effort/vessels from our database, we want to allocate subsidies proportionally based on fishing effort to get an estimate of the total amount of subsidies each vessel </w:t>
-      </w:r>
-      <w:r>
-        <w:t>receives</w:t>
-      </w:r>
-      <w:bookmarkStart w:id="0" w:name="_GoBack"/>
-      <w:bookmarkEnd w:id="0"/>
-      <w:r>
-        <w:t xml:space="preserve">. </w:t>
+        <w:t>First</w:t>
+      </w:r>
+      <w:r>
+        <w:t>,</w:t>
+      </w:r>
+      <w:r>
+        <w:t xml:space="preserve"> we determine</w:t>
+      </w:r>
+      <w:r>
+        <w:t>d</w:t>
+      </w:r>
+      <w:r>
+        <w:t xml:space="preserve"> subsidy rates for each flag state based on total annual fishing effort contained in our dataset.</w:t>
       </w:r>
     </w:p>
     <w:p/>
     <w:p>
-      <w:proofErr w:type="gramStart"/>
-      <w:r>
-        <w:t>First</w:t>
-      </w:r>
-      <w:proofErr w:type="gramEnd"/>
-      <w:r>
-        <w:t xml:space="preserve"> we determine subsidy rates for each flag state based on total annual fishing effort contained in our dataset.</w:t>
+      <w:pPr>
+        <w:rPr>
+          <w:rStyle w:val="Hyperlink"/>
+          <w:rFonts w:cstheme="minorHAnsi"/>
+          <w:color w:val="auto"/>
+          <w:u w:val="none"/>
+        </w:rPr>
+      </w:pPr>
+      <w:r>
+        <w:t xml:space="preserve">We </w:t>
+      </w:r>
+      <w:r>
+        <w:rPr>
+          <w:rFonts w:cstheme="minorHAnsi"/>
+        </w:rPr>
+        <w:t>only include</w:t>
+      </w:r>
+      <w:r>
+        <w:rPr>
+          <w:rFonts w:cstheme="minorHAnsi"/>
+        </w:rPr>
+        <w:t>d</w:t>
+      </w:r>
+      <w:r>
+        <w:rPr>
+          <w:rFonts w:cstheme="minorHAnsi"/>
+        </w:rPr>
+        <w:t xml:space="preserve"> harmful subsidies that enhance the capacity of distant water fishing fleets</w:t>
+      </w:r>
+      <w:r>
+        <w:rPr>
+          <w:rFonts w:cstheme="minorHAnsi"/>
+        </w:rPr>
+        <w:t xml:space="preserve">. </w:t>
+      </w:r>
+      <w:r>
+        <w:rPr>
+          <w:rFonts w:cstheme="minorHAnsi"/>
+        </w:rPr>
+        <w:t xml:space="preserve">Using a classification scheme for fisheries subsidies created </w:t>
+      </w:r>
+      <w:r>
+        <w:rPr>
+          <w:rFonts w:cstheme="minorHAnsi"/>
+        </w:rPr>
+        <w:t>by</w:t>
+      </w:r>
+      <w:r>
+        <w:rPr>
+          <w:rFonts w:cstheme="minorHAnsi"/>
+        </w:rPr>
+        <w:t xml:space="preserve"> </w:t>
+      </w:r>
+      <w:hyperlink r:id="rId5" w:history="1">
+        <w:proofErr w:type="spellStart"/>
+        <w:r>
+          <w:rPr>
+            <w:rStyle w:val="Hyperlink"/>
+            <w:rFonts w:cstheme="minorHAnsi"/>
+          </w:rPr>
+          <w:t>Sumaila</w:t>
+        </w:r>
+        <w:proofErr w:type="spellEnd"/>
+        <w:r>
+          <w:rPr>
+            <w:rStyle w:val="Hyperlink"/>
+            <w:rFonts w:cstheme="minorHAnsi"/>
+          </w:rPr>
+          <w:t xml:space="preserve"> et al. (2010)</w:t>
+        </w:r>
+      </w:hyperlink>
+      <w:r>
+        <w:rPr>
+          <w:rStyle w:val="Hyperlink"/>
+          <w:rFonts w:cstheme="minorHAnsi"/>
+          <w:color w:val="auto"/>
+          <w:u w:val="none"/>
+        </w:rPr>
+        <w:t xml:space="preserve"> </w:t>
+      </w:r>
+      <w:bookmarkStart w:id="0" w:name="_GoBack"/>
+      <w:bookmarkEnd w:id="0"/>
+      <w:r>
+        <w:rPr>
+          <w:rStyle w:val="Hyperlink"/>
+          <w:rFonts w:cstheme="minorHAnsi"/>
+          <w:color w:val="auto"/>
+          <w:u w:val="none"/>
+        </w:rPr>
+        <w:t xml:space="preserve">we filtered our data to only include the capacity-enhancing subsidy type in the final totals and then summarized total subsidy rates by flag state. </w:t>
       </w:r>
     </w:p>
+    <w:p>
+      <w:pPr>
+        <w:rPr>
+          <w:rStyle w:val="Hyperlink"/>
+          <w:rFonts w:cstheme="minorHAnsi"/>
+          <w:color w:val="auto"/>
+          <w:u w:val="none"/>
+        </w:rPr>
+      </w:pPr>
+    </w:p>
+    <w:p>
+      <w:pPr>
+        <w:rPr>
+          <w:rStyle w:val="Hyperlink"/>
+          <w:rFonts w:cstheme="minorHAnsi"/>
+          <w:color w:val="auto"/>
+          <w:u w:val="none"/>
+        </w:rPr>
+      </w:pPr>
+    </w:p>
+    <w:p>
+      <w:pPr>
+        <w:rPr>
+          <w:rFonts w:cstheme="minorHAnsi"/>
+        </w:rPr>
+      </w:pPr>
+      <w:r>
+        <w:rPr>
+          <w:rFonts w:cstheme="minorHAnsi"/>
+        </w:rPr>
+        <w:t>** allocate subsides of flag states to dependencies</w:t>
+      </w:r>
+    </w:p>
+    <w:p/>
+    <w:p>
+      <w:pPr>
+        <w:rPr>
+          <w:b/>
+        </w:rPr>
+      </w:pPr>
+      <w:r>
+        <w:rPr>
+          <w:b/>
+        </w:rPr>
+        <w:t>These capacity-enhancing subsidies include:</w:t>
+      </w:r>
+    </w:p>
+    <w:p/>
+    <w:tbl>
+      <w:tblPr>
+        <w:tblStyle w:val="TableGrid"/>
+        <w:tblW w:w="0" w:type="auto"/>
+        <w:tblLook w:val="04A0" w:firstRow="1" w:lastRow="0" w:firstColumn="1" w:lastColumn="0" w:noHBand="0" w:noVBand="1"/>
+      </w:tblPr>
+      <w:tblGrid>
+        <w:gridCol w:w="3808"/>
+        <w:gridCol w:w="10142"/>
+      </w:tblGrid>
+      <w:tr>
+        <w:tc>
+          <w:tcPr>
+            <w:tcW w:w="13950" w:type="dxa"/>
+            <w:gridSpan w:val="2"/>
+            <w:tcBorders>
+              <w:top w:val="dotted" w:sz="4" w:space="0" w:color="auto"/>
+              <w:left w:val="nil"/>
+              <w:bottom w:val="nil"/>
+              <w:right w:val="nil"/>
+            </w:tcBorders>
+            <w:vAlign w:val="center"/>
+          </w:tcPr>
+          <w:p>
+            <w:pPr>
+              <w:spacing w:before="120" w:after="120"/>
+              <w:rPr>
+                <w:rFonts w:ascii="Helvetica" w:hAnsi="Helvetica"/>
+                <w:sz w:val="18"/>
+                <w:szCs w:val="18"/>
+              </w:rPr>
+            </w:pPr>
+            <w:r>
+              <w:rPr>
+                <w:rFonts w:ascii="Helvetica" w:hAnsi="Helvetica"/>
+                <w:b/>
+                <w:sz w:val="18"/>
+                <w:szCs w:val="18"/>
+              </w:rPr>
+              <w:t xml:space="preserve">B.   </w:t>
+            </w:r>
+            <w:r>
+              <w:rPr>
+                <w:rFonts w:ascii="Helvetica" w:hAnsi="Helvetica"/>
+                <w:b/>
+                <w:sz w:val="18"/>
+                <w:szCs w:val="18"/>
+              </w:rPr>
+              <w:t>Capacity-enhancing subsidies (“harmful”)</w:t>
+            </w:r>
+          </w:p>
+        </w:tc>
+      </w:tr>
+      <w:tr>
+        <w:tc>
+          <w:tcPr>
+            <w:tcW w:w="3808" w:type="dxa"/>
+            <w:tcBorders>
+              <w:top w:val="nil"/>
+              <w:left w:val="nil"/>
+              <w:bottom w:val="nil"/>
+              <w:right w:val="nil"/>
+            </w:tcBorders>
+            <w:shd w:val="clear" w:color="auto" w:fill="F2F2F2" w:themeFill="background1" w:themeFillShade="F2"/>
+            <w:vAlign w:val="center"/>
+          </w:tcPr>
+          <w:p>
+            <w:pPr>
+              <w:spacing w:before="120" w:after="120"/>
+              <w:ind w:left="698" w:hanging="360"/>
+              <w:rPr>
+                <w:rFonts w:ascii="Helvetica" w:hAnsi="Helvetica"/>
+                <w:sz w:val="18"/>
+                <w:szCs w:val="18"/>
+              </w:rPr>
+            </w:pPr>
+            <w:r>
+              <w:rPr>
+                <w:rFonts w:ascii="Helvetica" w:hAnsi="Helvetica"/>
+                <w:sz w:val="18"/>
+                <w:szCs w:val="18"/>
+              </w:rPr>
+              <w:t>B1. Boat construction, renewal and modernization programs</w:t>
+            </w:r>
+          </w:p>
+        </w:tc>
+        <w:tc>
+          <w:tcPr>
+            <w:tcW w:w="10142" w:type="dxa"/>
+            <w:tcBorders>
+              <w:top w:val="nil"/>
+              <w:left w:val="nil"/>
+              <w:bottom w:val="nil"/>
+              <w:right w:val="nil"/>
+            </w:tcBorders>
+            <w:shd w:val="clear" w:color="auto" w:fill="F2F2F2" w:themeFill="background1" w:themeFillShade="F2"/>
+            <w:vAlign w:val="center"/>
+          </w:tcPr>
+          <w:p>
+            <w:pPr>
+              <w:spacing w:before="120" w:after="120"/>
+              <w:rPr>
+                <w:rFonts w:ascii="Helvetica" w:hAnsi="Helvetica"/>
+                <w:sz w:val="18"/>
+                <w:szCs w:val="18"/>
+              </w:rPr>
+            </w:pPr>
+            <w:r>
+              <w:rPr>
+                <w:rFonts w:ascii="Helvetica" w:hAnsi="Helvetica"/>
+                <w:sz w:val="18"/>
+                <w:szCs w:val="18"/>
+              </w:rPr>
+              <w:t>These may include lending programs below market rate geared towards fishing vessel construction, renewal and modernization (loan guarantees, restructuring, and other lending programs) as well as public support programs to adopt new and/or improve fishing technology.</w:t>
+            </w:r>
+          </w:p>
+        </w:tc>
+      </w:tr>
+      <w:tr>
+        <w:tc>
+          <w:tcPr>
+            <w:tcW w:w="3808" w:type="dxa"/>
+            <w:tcBorders>
+              <w:top w:val="nil"/>
+              <w:left w:val="nil"/>
+              <w:bottom w:val="nil"/>
+              <w:right w:val="nil"/>
+            </w:tcBorders>
+            <w:shd w:val="clear" w:color="auto" w:fill="auto"/>
+            <w:vAlign w:val="center"/>
+          </w:tcPr>
+          <w:p>
+            <w:pPr>
+              <w:spacing w:before="120" w:after="120"/>
+              <w:ind w:left="698" w:hanging="360"/>
+              <w:rPr>
+                <w:rFonts w:ascii="Helvetica" w:hAnsi="Helvetica"/>
+                <w:sz w:val="18"/>
+                <w:szCs w:val="18"/>
+              </w:rPr>
+            </w:pPr>
+            <w:r>
+              <w:rPr>
+                <w:rFonts w:ascii="Helvetica" w:hAnsi="Helvetica"/>
+                <w:sz w:val="18"/>
+                <w:szCs w:val="18"/>
+              </w:rPr>
+              <w:t>B2. Fishing port construction and renovation programs</w:t>
+            </w:r>
+          </w:p>
+        </w:tc>
+        <w:tc>
+          <w:tcPr>
+            <w:tcW w:w="10142" w:type="dxa"/>
+            <w:tcBorders>
+              <w:top w:val="nil"/>
+              <w:left w:val="nil"/>
+              <w:bottom w:val="nil"/>
+              <w:right w:val="nil"/>
+            </w:tcBorders>
+            <w:shd w:val="clear" w:color="auto" w:fill="auto"/>
+            <w:vAlign w:val="center"/>
+          </w:tcPr>
+          <w:p>
+            <w:pPr>
+              <w:spacing w:before="120" w:after="120"/>
+              <w:rPr>
+                <w:rFonts w:ascii="Helvetica" w:hAnsi="Helvetica"/>
+                <w:sz w:val="18"/>
+                <w:szCs w:val="18"/>
+              </w:rPr>
+            </w:pPr>
+            <w:r>
+              <w:rPr>
+                <w:rFonts w:ascii="Helvetica" w:hAnsi="Helvetica"/>
+                <w:sz w:val="18"/>
+                <w:szCs w:val="18"/>
+              </w:rPr>
+              <w:t xml:space="preserve">These may include provision of public funds towards fishing landing site infrastructure, port improvements for fishing fleets, harbor maintenance, jetty and landing facilities, and reduced cost or free moorage for fishing fleets. </w:t>
+            </w:r>
+          </w:p>
+        </w:tc>
+      </w:tr>
+      <w:tr>
+        <w:trPr>
+          <w:trHeight w:val="665"/>
+        </w:trPr>
+        <w:tc>
+          <w:tcPr>
+            <w:tcW w:w="3808" w:type="dxa"/>
+            <w:tcBorders>
+              <w:top w:val="nil"/>
+              <w:left w:val="nil"/>
+              <w:bottom w:val="nil"/>
+              <w:right w:val="nil"/>
+            </w:tcBorders>
+            <w:shd w:val="clear" w:color="auto" w:fill="F2F2F2" w:themeFill="background1" w:themeFillShade="F2"/>
+            <w:vAlign w:val="center"/>
+          </w:tcPr>
+          <w:p>
+            <w:pPr>
+              <w:spacing w:before="120" w:after="120"/>
+              <w:ind w:left="698" w:hanging="360"/>
+              <w:rPr>
+                <w:rFonts w:ascii="Helvetica" w:hAnsi="Helvetica"/>
+                <w:sz w:val="18"/>
+                <w:szCs w:val="18"/>
+              </w:rPr>
+            </w:pPr>
+            <w:r>
+              <w:rPr>
+                <w:rFonts w:ascii="Helvetica" w:hAnsi="Helvetica"/>
+                <w:sz w:val="18"/>
+                <w:szCs w:val="18"/>
+              </w:rPr>
+              <w:t>B3. Price and marketing support, processing and storage infrastructure programs</w:t>
+            </w:r>
+          </w:p>
+        </w:tc>
+        <w:tc>
+          <w:tcPr>
+            <w:tcW w:w="10142" w:type="dxa"/>
+            <w:tcBorders>
+              <w:top w:val="nil"/>
+              <w:left w:val="nil"/>
+              <w:bottom w:val="nil"/>
+              <w:right w:val="nil"/>
+            </w:tcBorders>
+            <w:shd w:val="clear" w:color="auto" w:fill="F2F2F2" w:themeFill="background1" w:themeFillShade="F2"/>
+            <w:vAlign w:val="center"/>
+          </w:tcPr>
+          <w:p>
+            <w:pPr>
+              <w:spacing w:before="120" w:after="120"/>
+              <w:rPr>
+                <w:rFonts w:ascii="Helvetica" w:hAnsi="Helvetica"/>
+                <w:sz w:val="18"/>
+                <w:szCs w:val="18"/>
+              </w:rPr>
+            </w:pPr>
+            <w:r>
+              <w:rPr>
+                <w:rFonts w:ascii="Helvetica" w:hAnsi="Helvetica"/>
+                <w:sz w:val="18"/>
+                <w:szCs w:val="18"/>
+              </w:rPr>
+              <w:t>These may include market intervention programs such as value addition and price support, or infrastructure investment programs for processing, storage, and fish auction facilities.</w:t>
+            </w:r>
+          </w:p>
+        </w:tc>
+      </w:tr>
+      <w:tr>
+        <w:tc>
+          <w:tcPr>
+            <w:tcW w:w="3808" w:type="dxa"/>
+            <w:tcBorders>
+              <w:top w:val="nil"/>
+              <w:left w:val="nil"/>
+              <w:bottom w:val="nil"/>
+              <w:right w:val="nil"/>
+            </w:tcBorders>
+            <w:shd w:val="clear" w:color="auto" w:fill="auto"/>
+            <w:vAlign w:val="center"/>
+          </w:tcPr>
+          <w:p>
+            <w:pPr>
+              <w:spacing w:before="120" w:after="120"/>
+              <w:ind w:left="698" w:hanging="360"/>
+              <w:rPr>
+                <w:rFonts w:ascii="Helvetica" w:hAnsi="Helvetica"/>
+                <w:sz w:val="18"/>
+                <w:szCs w:val="18"/>
+              </w:rPr>
+            </w:pPr>
+            <w:r>
+              <w:rPr>
+                <w:rFonts w:ascii="Helvetica" w:hAnsi="Helvetica"/>
+                <w:sz w:val="18"/>
+                <w:szCs w:val="18"/>
+              </w:rPr>
+              <w:t>B4. Fishery development projects and support services</w:t>
+            </w:r>
+          </w:p>
+        </w:tc>
+        <w:tc>
+          <w:tcPr>
+            <w:tcW w:w="10142" w:type="dxa"/>
+            <w:tcBorders>
+              <w:top w:val="nil"/>
+              <w:left w:val="nil"/>
+              <w:bottom w:val="nil"/>
+              <w:right w:val="nil"/>
+            </w:tcBorders>
+            <w:shd w:val="clear" w:color="auto" w:fill="auto"/>
+            <w:vAlign w:val="center"/>
+          </w:tcPr>
+          <w:p>
+            <w:pPr>
+              <w:spacing w:before="120" w:after="120"/>
+              <w:rPr>
+                <w:rFonts w:ascii="Helvetica" w:hAnsi="Helvetica"/>
+                <w:sz w:val="18"/>
+                <w:szCs w:val="18"/>
+              </w:rPr>
+            </w:pPr>
+            <w:r>
+              <w:rPr>
+                <w:rFonts w:ascii="Helvetica" w:hAnsi="Helvetica"/>
+                <w:sz w:val="18"/>
+                <w:szCs w:val="18"/>
+              </w:rPr>
+              <w:t>These may include programs that support fisheries enterprises development or programs that provide institutional support and services, provision of baits, and search and rescue programs.</w:t>
+            </w:r>
+          </w:p>
+        </w:tc>
+      </w:tr>
+      <w:tr>
+        <w:tc>
+          <w:tcPr>
+            <w:tcW w:w="3808" w:type="dxa"/>
+            <w:tcBorders>
+              <w:top w:val="nil"/>
+              <w:left w:val="nil"/>
+              <w:bottom w:val="nil"/>
+              <w:right w:val="nil"/>
+            </w:tcBorders>
+            <w:shd w:val="clear" w:color="auto" w:fill="F2F2F2" w:themeFill="background1" w:themeFillShade="F2"/>
+            <w:vAlign w:val="center"/>
+          </w:tcPr>
+          <w:p>
+            <w:pPr>
+              <w:spacing w:before="120" w:after="120"/>
+              <w:ind w:left="698" w:hanging="360"/>
+              <w:rPr>
+                <w:rFonts w:ascii="Helvetica" w:hAnsi="Helvetica"/>
+                <w:sz w:val="18"/>
+                <w:szCs w:val="18"/>
+              </w:rPr>
+            </w:pPr>
+            <w:r>
+              <w:rPr>
+                <w:rFonts w:ascii="Helvetica" w:hAnsi="Helvetica"/>
+                <w:sz w:val="18"/>
+                <w:szCs w:val="18"/>
+              </w:rPr>
+              <w:t>B5. Non-fuel tax exemptions</w:t>
+            </w:r>
+          </w:p>
+        </w:tc>
+        <w:tc>
+          <w:tcPr>
+            <w:tcW w:w="10142" w:type="dxa"/>
+            <w:tcBorders>
+              <w:top w:val="nil"/>
+              <w:left w:val="nil"/>
+              <w:bottom w:val="nil"/>
+              <w:right w:val="nil"/>
+            </w:tcBorders>
+            <w:shd w:val="clear" w:color="auto" w:fill="F2F2F2" w:themeFill="background1" w:themeFillShade="F2"/>
+            <w:vAlign w:val="center"/>
+          </w:tcPr>
+          <w:p>
+            <w:pPr>
+              <w:spacing w:before="120" w:after="120"/>
+              <w:rPr>
+                <w:rFonts w:ascii="Helvetica" w:hAnsi="Helvetica"/>
+                <w:sz w:val="18"/>
+                <w:szCs w:val="18"/>
+              </w:rPr>
+            </w:pPr>
+            <w:r>
+              <w:rPr>
+                <w:rFonts w:ascii="Helvetica" w:hAnsi="Helvetica"/>
+                <w:sz w:val="18"/>
+                <w:szCs w:val="18"/>
+              </w:rPr>
+              <w:t>These may include rebate and other government funded insurance support programs that have a direct impact on profits such as income tax deferral for fishers, crew insurance, duty free imports of fishing inputs, vessel insurance programs, and other economic incentive programs.</w:t>
+            </w:r>
+          </w:p>
+        </w:tc>
+      </w:tr>
+      <w:tr>
+        <w:tc>
+          <w:tcPr>
+            <w:tcW w:w="3808" w:type="dxa"/>
+            <w:tcBorders>
+              <w:top w:val="nil"/>
+              <w:left w:val="nil"/>
+              <w:bottom w:val="nil"/>
+              <w:right w:val="nil"/>
+            </w:tcBorders>
+            <w:shd w:val="clear" w:color="auto" w:fill="auto"/>
+            <w:vAlign w:val="center"/>
+          </w:tcPr>
+          <w:p>
+            <w:pPr>
+              <w:spacing w:before="120" w:after="120"/>
+              <w:ind w:left="698" w:hanging="360"/>
+              <w:rPr>
+                <w:rFonts w:ascii="Helvetica" w:hAnsi="Helvetica"/>
+                <w:sz w:val="18"/>
+                <w:szCs w:val="18"/>
+              </w:rPr>
+            </w:pPr>
+            <w:r>
+              <w:rPr>
+                <w:rFonts w:ascii="Helvetica" w:hAnsi="Helvetica"/>
+                <w:sz w:val="18"/>
+                <w:szCs w:val="18"/>
+              </w:rPr>
+              <w:t>B6. Foreign access agreements</w:t>
+            </w:r>
+          </w:p>
+        </w:tc>
+        <w:tc>
+          <w:tcPr>
+            <w:tcW w:w="10142" w:type="dxa"/>
+            <w:tcBorders>
+              <w:top w:val="nil"/>
+              <w:left w:val="nil"/>
+              <w:bottom w:val="nil"/>
+              <w:right w:val="nil"/>
+            </w:tcBorders>
+            <w:shd w:val="clear" w:color="auto" w:fill="auto"/>
+            <w:vAlign w:val="center"/>
+          </w:tcPr>
+          <w:p>
+            <w:pPr>
+              <w:spacing w:before="120" w:after="120"/>
+              <w:rPr>
+                <w:rFonts w:ascii="Helvetica" w:hAnsi="Helvetica"/>
+                <w:sz w:val="18"/>
+                <w:szCs w:val="18"/>
+              </w:rPr>
+            </w:pPr>
+            <w:r>
+              <w:rPr>
+                <w:rFonts w:ascii="Helvetica" w:hAnsi="Helvetica"/>
+                <w:sz w:val="18"/>
+                <w:szCs w:val="18"/>
+              </w:rPr>
+              <w:t>These may include explicit monetary transfers, transfers of fishing technology, or the provision of market access in another country.</w:t>
+            </w:r>
+          </w:p>
+        </w:tc>
+      </w:tr>
+      <w:tr>
+        <w:tc>
+          <w:tcPr>
+            <w:tcW w:w="3808" w:type="dxa"/>
+            <w:tcBorders>
+              <w:top w:val="nil"/>
+              <w:left w:val="nil"/>
+              <w:bottom w:val="dotted" w:sz="4" w:space="0" w:color="auto"/>
+              <w:right w:val="nil"/>
+            </w:tcBorders>
+            <w:shd w:val="clear" w:color="auto" w:fill="F2F2F2" w:themeFill="background1" w:themeFillShade="F2"/>
+            <w:vAlign w:val="center"/>
+          </w:tcPr>
+          <w:p>
+            <w:pPr>
+              <w:spacing w:before="120" w:after="120"/>
+              <w:ind w:left="698" w:hanging="360"/>
+              <w:rPr>
+                <w:rFonts w:ascii="Helvetica" w:hAnsi="Helvetica"/>
+                <w:sz w:val="18"/>
+                <w:szCs w:val="18"/>
+              </w:rPr>
+            </w:pPr>
+            <w:r>
+              <w:rPr>
+                <w:rFonts w:ascii="Helvetica" w:hAnsi="Helvetica"/>
+                <w:sz w:val="18"/>
+                <w:szCs w:val="18"/>
+              </w:rPr>
+              <w:t>B7. Fuel subsidies</w:t>
+            </w:r>
+          </w:p>
+        </w:tc>
+        <w:tc>
+          <w:tcPr>
+            <w:tcW w:w="10142" w:type="dxa"/>
+            <w:tcBorders>
+              <w:top w:val="nil"/>
+              <w:left w:val="nil"/>
+              <w:bottom w:val="dotted" w:sz="4" w:space="0" w:color="auto"/>
+              <w:right w:val="nil"/>
+            </w:tcBorders>
+            <w:shd w:val="clear" w:color="auto" w:fill="F2F2F2" w:themeFill="background1" w:themeFillShade="F2"/>
+            <w:vAlign w:val="center"/>
+          </w:tcPr>
+          <w:p>
+            <w:pPr>
+              <w:spacing w:before="120" w:after="120"/>
+              <w:rPr>
+                <w:rFonts w:ascii="Helvetica" w:hAnsi="Helvetica"/>
+                <w:sz w:val="18"/>
+                <w:szCs w:val="18"/>
+              </w:rPr>
+            </w:pPr>
+            <w:r>
+              <w:rPr>
+                <w:rFonts w:ascii="Helvetica" w:hAnsi="Helvetica"/>
+                <w:sz w:val="18"/>
+                <w:szCs w:val="18"/>
+              </w:rPr>
+              <w:t xml:space="preserve">This is calculated as the difference between the price per </w:t>
+            </w:r>
+            <w:proofErr w:type="spellStart"/>
+            <w:r>
+              <w:rPr>
+                <w:rFonts w:ascii="Helvetica" w:hAnsi="Helvetica"/>
+                <w:sz w:val="18"/>
+                <w:szCs w:val="18"/>
+              </w:rPr>
+              <w:t>litre</w:t>
+            </w:r>
+            <w:proofErr w:type="spellEnd"/>
+            <w:r>
+              <w:rPr>
+                <w:rFonts w:ascii="Helvetica" w:hAnsi="Helvetica"/>
+                <w:sz w:val="18"/>
+                <w:szCs w:val="18"/>
+              </w:rPr>
+              <w:t xml:space="preserve"> of fuel paid by fishers and the national price applied to fuel purchase for other uses.</w:t>
+            </w:r>
+          </w:p>
+        </w:tc>
+      </w:tr>
+    </w:tbl>
+    <w:p/>
     <w:sectPr>
       <w:pgSz w:w="12240" w:h="15840"/>
       <w:pgMar w:top="1440" w:right="1440" w:bottom="1440" w:left="1440" w:header="720" w:footer="720" w:gutter="0"/>
@@ -94,6 +774,209 @@
 <file path=word/numbering.xml><?xml version="1.0" encoding="utf-8"?>
 <w:numbering xmlns:wpc="http://schemas.microsoft.com/office/word/2010/wordprocessingCanvas" xmlns:cx="http://schemas.microsoft.com/office/drawing/2014/chartex" xmlns:cx1="http://schemas.microsoft.com/office/drawing/2015/9/8/chartex" xmlns:cx2="http://schemas.microsoft.com/office/drawing/2015/10/21/chartex" xmlns:cx3="http://schemas.microsoft.com/office/drawing/2016/5/9/chartex" xmlns:cx4="http://schemas.microsoft.com/office/drawing/2016/5/10/chartex" xmlns:cx5="http://schemas.microsoft.com/office/drawing/2016/5/11/chartex" xmlns:cx6="http://schemas.microsoft.com/office/drawing/2016/5/12/chartex" xmlns:cx7="http://schemas.microsoft.com/office/drawing/2016/5/13/chartex" xmlns:cx8="http://schemas.microsoft.com/office/drawing/2016/5/14/chartex" xmlns:mc="http://schemas.openxmlformats.org/markup-compatibility/2006" xmlns:aink="http://schemas.microsoft.com/office/drawing/2016/ink" xmlns:am3d="http://schemas.microsoft.com/office/drawing/2017/model3d" xmlns:o="urn:schemas-microsoft-com:office:office" xmlns:r="http://schemas.openxmlformats.org/officeDocument/2006/relationships" xmlns:m="http://schemas.openxmlformats.org/officeDocument/2006/math" xmlns:v="urn:schemas-microsoft-com:vml" xmlns:wp14="http://schemas.microsoft.com/office/word/2010/wordprocessingDrawing" xmlns:wp="http://schemas.openxmlformats.org/drawingml/2006/wordprocessingDrawing" xmlns:w10="urn:schemas-microsoft-com:office:word" xmlns:w="http://schemas.openxmlformats.org/wordprocessingml/2006/main" xmlns:w14="http://schemas.microsoft.com/office/word/2010/wordml" xmlns:w15="http://schemas.microsoft.com/office/word/2012/wordml" xmlns:w16cid="http://schemas.microsoft.com/office/word/2016/wordml/cid" xmlns:w16se="http://schemas.microsoft.com/office/word/2015/wordml/symex" xmlns:wpg="http://schemas.microsoft.com/office/word/2010/wordprocessingGroup" xmlns:wpi="http://schemas.microsoft.com/office/word/2010/wordprocessingInk" xmlns:wne="http://schemas.microsoft.com/office/word/2006/wordml" xmlns:wps="http://schemas.microsoft.com/office/word/2010/wordprocessingShape" mc:Ignorable="w14 w15 w16se w16cid wp14">
   <w:abstractNum w:abstractNumId="0" w15:restartNumberingAfterBreak="0">
+    <w:nsid w:val="088F11CA"/>
+    <w:multiLevelType w:val="hybridMultilevel"/>
+    <w:tmpl w:val="6630C538"/>
+    <w:lvl w:ilvl="0" w:tplc="04090001">
+      <w:start w:val="1"/>
+      <w:numFmt w:val="bullet"/>
+      <w:lvlText w:val=""/>
+      <w:lvlJc w:val="left"/>
+      <w:pPr>
+        <w:ind w:left="720" w:hanging="360"/>
+      </w:pPr>
+      <w:rPr>
+        <w:rFonts w:ascii="Symbol" w:hAnsi="Symbol" w:hint="default"/>
+      </w:rPr>
+    </w:lvl>
+    <w:lvl w:ilvl="1" w:tplc="04090003" w:tentative="1">
+      <w:start w:val="1"/>
+      <w:numFmt w:val="bullet"/>
+      <w:lvlText w:val="o"/>
+      <w:lvlJc w:val="left"/>
+      <w:pPr>
+        <w:ind w:left="1440" w:hanging="360"/>
+      </w:pPr>
+      <w:rPr>
+        <w:rFonts w:ascii="Courier New" w:hAnsi="Courier New" w:cs="Courier New" w:hint="default"/>
+      </w:rPr>
+    </w:lvl>
+    <w:lvl w:ilvl="2" w:tplc="04090005" w:tentative="1">
+      <w:start w:val="1"/>
+      <w:numFmt w:val="bullet"/>
+      <w:lvlText w:val=""/>
+      <w:lvlJc w:val="left"/>
+      <w:pPr>
+        <w:ind w:left="2160" w:hanging="360"/>
+      </w:pPr>
+      <w:rPr>
+        <w:rFonts w:ascii="Wingdings" w:hAnsi="Wingdings" w:hint="default"/>
+      </w:rPr>
+    </w:lvl>
+    <w:lvl w:ilvl="3" w:tplc="04090001" w:tentative="1">
+      <w:start w:val="1"/>
+      <w:numFmt w:val="bullet"/>
+      <w:lvlText w:val=""/>
+      <w:lvlJc w:val="left"/>
+      <w:pPr>
+        <w:ind w:left="2880" w:hanging="360"/>
+      </w:pPr>
+      <w:rPr>
+        <w:rFonts w:ascii="Symbol" w:hAnsi="Symbol" w:hint="default"/>
+      </w:rPr>
+    </w:lvl>
+    <w:lvl w:ilvl="4" w:tplc="04090003" w:tentative="1">
+      <w:start w:val="1"/>
+      <w:numFmt w:val="bullet"/>
+      <w:lvlText w:val="o"/>
+      <w:lvlJc w:val="left"/>
+      <w:pPr>
+        <w:ind w:left="3600" w:hanging="360"/>
+      </w:pPr>
+      <w:rPr>
+        <w:rFonts w:ascii="Courier New" w:hAnsi="Courier New" w:cs="Courier New" w:hint="default"/>
+      </w:rPr>
+    </w:lvl>
+    <w:lvl w:ilvl="5" w:tplc="04090005" w:tentative="1">
+      <w:start w:val="1"/>
+      <w:numFmt w:val="bullet"/>
+      <w:lvlText w:val=""/>
+      <w:lvlJc w:val="left"/>
+      <w:pPr>
+        <w:ind w:left="4320" w:hanging="360"/>
+      </w:pPr>
+      <w:rPr>
+        <w:rFonts w:ascii="Wingdings" w:hAnsi="Wingdings" w:hint="default"/>
+      </w:rPr>
+    </w:lvl>
+    <w:lvl w:ilvl="6" w:tplc="04090001" w:tentative="1">
+      <w:start w:val="1"/>
+      <w:numFmt w:val="bullet"/>
+      <w:lvlText w:val=""/>
+      <w:lvlJc w:val="left"/>
+      <w:pPr>
+        <w:ind w:left="5040" w:hanging="360"/>
+      </w:pPr>
+      <w:rPr>
+        <w:rFonts w:ascii="Symbol" w:hAnsi="Symbol" w:hint="default"/>
+      </w:rPr>
+    </w:lvl>
+    <w:lvl w:ilvl="7" w:tplc="04090003" w:tentative="1">
+      <w:start w:val="1"/>
+      <w:numFmt w:val="bullet"/>
+      <w:lvlText w:val="o"/>
+      <w:lvlJc w:val="left"/>
+      <w:pPr>
+        <w:ind w:left="5760" w:hanging="360"/>
+      </w:pPr>
+      <w:rPr>
+        <w:rFonts w:ascii="Courier New" w:hAnsi="Courier New" w:cs="Courier New" w:hint="default"/>
+      </w:rPr>
+    </w:lvl>
+    <w:lvl w:ilvl="8" w:tplc="04090005" w:tentative="1">
+      <w:start w:val="1"/>
+      <w:numFmt w:val="bullet"/>
+      <w:lvlText w:val=""/>
+      <w:lvlJc w:val="left"/>
+      <w:pPr>
+        <w:ind w:left="6480" w:hanging="360"/>
+      </w:pPr>
+      <w:rPr>
+        <w:rFonts w:ascii="Wingdings" w:hAnsi="Wingdings" w:hint="default"/>
+      </w:rPr>
+    </w:lvl>
+  </w:abstractNum>
+  <w:abstractNum w:abstractNumId="1" w15:restartNumberingAfterBreak="0">
+    <w:nsid w:val="34752CAC"/>
+    <w:multiLevelType w:val="hybridMultilevel"/>
+    <w:tmpl w:val="664E1E28"/>
+    <w:lvl w:ilvl="0" w:tplc="A5B469AC">
+      <w:start w:val="1"/>
+      <w:numFmt w:val="upperLetter"/>
+      <w:lvlText w:val="%1."/>
+      <w:lvlJc w:val="left"/>
+      <w:pPr>
+        <w:ind w:left="720" w:hanging="360"/>
+      </w:pPr>
+      <w:rPr>
+        <w:rFonts w:hint="default"/>
+        <w:b/>
+      </w:rPr>
+    </w:lvl>
+    <w:lvl w:ilvl="1" w:tplc="04090019" w:tentative="1">
+      <w:start w:val="1"/>
+      <w:numFmt w:val="lowerLetter"/>
+      <w:lvlText w:val="%2."/>
+      <w:lvlJc w:val="left"/>
+      <w:pPr>
+        <w:ind w:left="1440" w:hanging="360"/>
+      </w:pPr>
+    </w:lvl>
+    <w:lvl w:ilvl="2" w:tplc="0409001B" w:tentative="1">
+      <w:start w:val="1"/>
+      <w:numFmt w:val="lowerRoman"/>
+      <w:lvlText w:val="%3."/>
+      <w:lvlJc w:val="right"/>
+      <w:pPr>
+        <w:ind w:left="2160" w:hanging="180"/>
+      </w:pPr>
+    </w:lvl>
+    <w:lvl w:ilvl="3" w:tplc="0409000F" w:tentative="1">
+      <w:start w:val="1"/>
+      <w:numFmt w:val="decimal"/>
+      <w:lvlText w:val="%4."/>
+      <w:lvlJc w:val="left"/>
+      <w:pPr>
+        <w:ind w:left="2880" w:hanging="360"/>
+      </w:pPr>
+    </w:lvl>
+    <w:lvl w:ilvl="4" w:tplc="04090019" w:tentative="1">
+      <w:start w:val="1"/>
+      <w:numFmt w:val="lowerLetter"/>
+      <w:lvlText w:val="%5."/>
+      <w:lvlJc w:val="left"/>
+      <w:pPr>
+        <w:ind w:left="3600" w:hanging="360"/>
+      </w:pPr>
+    </w:lvl>
+    <w:lvl w:ilvl="5" w:tplc="0409001B" w:tentative="1">
+      <w:start w:val="1"/>
+      <w:numFmt w:val="lowerRoman"/>
+      <w:lvlText w:val="%6."/>
+      <w:lvlJc w:val="right"/>
+      <w:pPr>
+        <w:ind w:left="4320" w:hanging="180"/>
+      </w:pPr>
+    </w:lvl>
+    <w:lvl w:ilvl="6" w:tplc="0409000F" w:tentative="1">
+      <w:start w:val="1"/>
+      <w:numFmt w:val="decimal"/>
+      <w:lvlText w:val="%7."/>
+      <w:lvlJc w:val="left"/>
+      <w:pPr>
+        <w:ind w:left="5040" w:hanging="360"/>
+      </w:pPr>
+    </w:lvl>
+    <w:lvl w:ilvl="7" w:tplc="04090019" w:tentative="1">
+      <w:start w:val="1"/>
+      <w:numFmt w:val="lowerLetter"/>
+      <w:lvlText w:val="%8."/>
+      <w:lvlJc w:val="left"/>
+      <w:pPr>
+        <w:ind w:left="5760" w:hanging="360"/>
+      </w:pPr>
+    </w:lvl>
+    <w:lvl w:ilvl="8" w:tplc="0409001B" w:tentative="1">
+      <w:start w:val="1"/>
+      <w:numFmt w:val="lowerRoman"/>
+      <w:lvlText w:val="%9."/>
+      <w:lvlJc w:val="right"/>
+      <w:pPr>
+        <w:ind w:left="6480" w:hanging="180"/>
+      </w:pPr>
+    </w:lvl>
+  </w:abstractNum>
+  <w:abstractNum w:abstractNumId="2" w15:restartNumberingAfterBreak="0">
     <w:nsid w:val="60A56C6A"/>
     <w:multiLevelType w:val="hybridMultilevel"/>
     <w:tmpl w:val="C38C6862"/>
@@ -207,7 +1090,13 @@
     </w:lvl>
   </w:abstractNum>
   <w:num w:numId="1">
+    <w:abstractNumId w:val="2"/>
+  </w:num>
+  <w:num w:numId="2">
     <w:abstractNumId w:val="0"/>
+  </w:num>
+  <w:num w:numId="3">
+    <w:abstractNumId w:val="1"/>
   </w:num>
 </w:numbering>
 </file>
@@ -644,6 +1533,36 @@
       <w:contextualSpacing/>
     </w:pPr>
   </w:style>
+  <w:style w:type="table" w:styleId="TableGrid">
+    <w:name w:val="Table Grid"/>
+    <w:basedOn w:val="TableNormal"/>
+    <w:uiPriority w:val="39"/>
+    <w:rsid w:val="0058638D"/>
+    <w:rPr>
+      <w:rFonts w:ascii="Arial" w:hAnsi="Arial" w:cs="Times New Roman (Body CS)"/>
+    </w:rPr>
+    <w:tblPr>
+      <w:tblBorders>
+        <w:top w:val="single" w:sz="4" w:space="0" w:color="auto"/>
+        <w:left w:val="single" w:sz="4" w:space="0" w:color="auto"/>
+        <w:bottom w:val="single" w:sz="4" w:space="0" w:color="auto"/>
+        <w:right w:val="single" w:sz="4" w:space="0" w:color="auto"/>
+        <w:insideH w:val="single" w:sz="4" w:space="0" w:color="auto"/>
+        <w:insideV w:val="single" w:sz="4" w:space="0" w:color="auto"/>
+      </w:tblBorders>
+    </w:tblPr>
+  </w:style>
+  <w:style w:type="character" w:styleId="Hyperlink">
+    <w:name w:val="Hyperlink"/>
+    <w:basedOn w:val="DefaultParagraphFont"/>
+    <w:uiPriority w:val="99"/>
+    <w:unhideWhenUsed/>
+    <w:rsid w:val="0058638D"/>
+    <w:rPr>
+      <w:color w:val="0563C1" w:themeColor="hyperlink"/>
+      <w:u w:val="single"/>
+    </w:rPr>
+  </w:style>
 </w:styles>
 </file>
 
